--- a/README.docx
+++ b/README.docx
@@ -2,6 +2,28 @@
 <file path=word/document.xml><?xml version="1.0" encoding="utf-8"?>
 <w:document xmlns:wpc="http://schemas.microsoft.com/office/word/2010/wordprocessingCanvas" xmlns:cx="http://schemas.microsoft.com/office/drawing/2014/chartex" xmlns:cx1="http://schemas.microsoft.com/office/drawing/2015/9/8/chartex" xmlns:cx2="http://schemas.microsoft.com/office/drawing/2015/10/21/chartex" xmlns:cx3="http://schemas.microsoft.com/office/drawing/2016/5/9/chartex" xmlns:cx4="http://schemas.microsoft.com/office/drawing/2016/5/10/chartex" xmlns:cx5="http://schemas.microsoft.com/office/drawing/2016/5/11/chartex" xmlns:cx6="http://schemas.microsoft.com/office/drawing/2016/5/12/chartex" xmlns:cx7="http://schemas.microsoft.com/office/drawing/2016/5/13/chartex" xmlns:cx8="http://schemas.microsoft.com/office/drawing/2016/5/14/chartex" xmlns:mc="http://schemas.openxmlformats.org/markup-compatibility/2006" xmlns:aink="http://schemas.microsoft.com/office/drawing/2016/ink" xmlns:am3d="http://schemas.microsoft.com/office/drawing/2017/model3d" xmlns:o="urn:schemas-microsoft-com:office:office" xmlns:oel="http://schemas.microsoft.com/office/2019/extlst" xmlns:r="http://schemas.openxmlformats.org/officeDocument/2006/relationships" xmlns:m="http://schemas.openxmlformats.org/officeDocument/2006/math" xmlns:v="urn:schemas-microsoft-com:vml" xmlns:wp14="http://schemas.microsoft.com/office/word/2010/wordprocessingDrawing" xmlns:wp="http://schemas.openxmlformats.org/drawingml/2006/wordprocessingDrawing" xmlns:w10="urn:schemas-microsoft-com:office:word" xmlns:w="http://schemas.openxmlformats.org/wordprocessingml/2006/main" xmlns:w14="http://schemas.microsoft.com/office/word/2010/wordml" xmlns:w15="http://schemas.microsoft.com/office/word/2012/wordml" xmlns:w16cex="http://schemas.microsoft.com/office/word/2018/wordml/cex" xmlns:w16cid="http://schemas.microsoft.com/office/word/2016/wordml/cid" xmlns:w16="http://schemas.microsoft.com/office/word/2018/wordml" xmlns:w16du="http://schemas.microsoft.com/office/word/2023/wordml/word16du" xmlns:w16sdtdh="http://schemas.microsoft.com/office/word/2020/wordml/sdtdatahash" xmlns:w16sdtfl="http://schemas.microsoft.com/office/word/2024/wordml/sdtformatlock" xmlns:w16se="http://schemas.microsoft.com/office/word/2015/wordml/symex" xmlns:wpg="http://schemas.microsoft.com/office/word/2010/wordprocessingGroup" xmlns:wpi="http://schemas.microsoft.com/office/word/2010/wordprocessingInk" xmlns:wne="http://schemas.microsoft.com/office/word/2006/wordml" xmlns:wps="http://schemas.microsoft.com/office/word/2010/wordprocessingShape" mc:Ignorable="w14 w15 w16se w16cid w16 w16cex w16sdtdh w16sdtfl w16du wp14">
   <w:body>
+    <w:p>
+      <w:pPr>
+        <w:pStyle w:val="Heading2"/>
+      </w:pPr>
+      <w:r>
+        <w:t>Nicholas Raxter</w:t>
+      </w:r>
+    </w:p>
+    <w:p>
+      <w:pPr>
+        <w:pStyle w:val="Heading2"/>
+      </w:pPr>
+      <w:r>
+        <w:t xml:space="preserve">William </w:t>
+      </w:r>
+      <w:r>
+        <w:t xml:space="preserve">Jesse </w:t>
+      </w:r>
+      <w:r>
+        <w:t>Price</w:t>
+      </w:r>
+    </w:p>
     <w:p>
       <w:pPr>
         <w:pStyle w:val="Heading2"/>
@@ -94,6 +116,9 @@
         </mc:AlternateContent>
       </w:r>
       <w:r>
+        <w:rPr>
+          <w:noProof/>
+        </w:rPr>
         <w:drawing>
           <wp:inline distT="0" distB="0" distL="0" distR="0" wp14:anchorId="2FA298EF" wp14:editId="750FC733">
             <wp:extent cx="2827333" cy="3976110"/>
@@ -212,7 +237,11 @@
         <w:t xml:space="preserve"> biggest challenge to getting this to work was that, since the encoder module we used does not include masked self-attention by default, only attention over the whole sequence, the mask had to be passed in manually. This is done using a pytorch method to generate an upper triangular matrix where </w:t>
       </w:r>
       <w:r>
-        <w:t>all the ‘upper’ values take on the value of negative infinity, which effectively masks those tokens</w:t>
+        <w:t xml:space="preserve">all the ‘upper’ values take on the value of </w:t>
+      </w:r>
+      <w:r>
+        <w:lastRenderedPageBreak/>
+        <w:t>negative infinity, which effectively masks those tokens</w:t>
       </w:r>
       <w:r>
         <w:t xml:space="preserve"> from the transformer. The effect of this is that </w:t>
@@ -230,7 +259,6 @@
         <w:jc w:val="center"/>
       </w:pPr>
       <w:r>
-        <w:lastRenderedPageBreak/>
         <w:t>Training and Loss</w:t>
       </w:r>
     </w:p>
@@ -460,6 +488,9 @@
         <w:keepNext/>
       </w:pPr>
       <w:r>
+        <w:rPr>
+          <w:noProof/>
+        </w:rPr>
         <w:drawing>
           <wp:inline distT="0" distB="0" distL="0" distR="0" wp14:anchorId="15E0BDFD" wp14:editId="26F64943">
             <wp:extent cx="5731510" cy="1846580"/>
@@ -572,7 +603,6 @@
         <w:t>Reflection</w:t>
       </w:r>
     </w:p>
-    <w:p/>
     <w:p/>
     <w:sectPr>
       <w:pgSz w:w="11906" w:h="16838"/>

--- a/README.docx
+++ b/README.docx
@@ -593,7 +593,119 @@
         <w:t>Comparisons</w:t>
       </w:r>
     </w:p>
-    <w:p/>
+    <w:p>
+      <w:pPr>
+        <w:keepNext/>
+        <w:jc w:val="center"/>
+      </w:pPr>
+      <w:r>
+        <w:drawing>
+          <wp:inline distT="0" distB="0" distL="0" distR="0" wp14:anchorId="6AECD42F" wp14:editId="1A94F20F">
+            <wp:extent cx="3448531" cy="1952898"/>
+            <wp:effectExtent l="0" t="0" r="0" b="9525"/>
+            <wp:docPr id="400908729" name="Picture 1"/>
+            <wp:cNvGraphicFramePr>
+              <a:graphicFrameLocks xmlns:a="http://schemas.openxmlformats.org/drawingml/2006/main" noChangeAspect="1"/>
+            </wp:cNvGraphicFramePr>
+            <a:graphic xmlns:a="http://schemas.openxmlformats.org/drawingml/2006/main">
+              <a:graphicData uri="http://schemas.openxmlformats.org/drawingml/2006/picture">
+                <pic:pic xmlns:pic="http://schemas.openxmlformats.org/drawingml/2006/picture">
+                  <pic:nvPicPr>
+                    <pic:cNvPr id="400908729" name=""/>
+                    <pic:cNvPicPr/>
+                  </pic:nvPicPr>
+                  <pic:blipFill>
+                    <a:blip r:embed="rId8"/>
+                    <a:stretch>
+                      <a:fillRect/>
+                    </a:stretch>
+                  </pic:blipFill>
+                  <pic:spPr>
+                    <a:xfrm>
+                      <a:off x="0" y="0"/>
+                      <a:ext cx="3448531" cy="1952898"/>
+                    </a:xfrm>
+                    <a:prstGeom prst="rect">
+                      <a:avLst/>
+                    </a:prstGeom>
+                  </pic:spPr>
+                </pic:pic>
+              </a:graphicData>
+            </a:graphic>
+          </wp:inline>
+        </w:drawing>
+      </w:r>
+    </w:p>
+    <w:p>
+      <w:pPr>
+        <w:pStyle w:val="Caption"/>
+        <w:jc w:val="center"/>
+      </w:pPr>
+      <w:r>
+        <w:t xml:space="preserve">Figure </w:t>
+      </w:r>
+      <w:fldSimple w:instr=" SEQ Figure \* ARABIC ">
+        <w:r>
+          <w:rPr>
+            <w:noProof/>
+          </w:rPr>
+          <w:t>5</w:t>
+        </w:r>
+      </w:fldSimple>
+      <w:r>
+        <w:t>, training run using pre-trained HuggingFace model</w:t>
+      </w:r>
+    </w:p>
+    <w:p>
+      <w:r>
+        <w:t xml:space="preserve">As expected, the pre-trained model qualitatively produced much better output. Compared to the first model, which largely produced nonsense phrases, the pre-trained HuggingFace model </w:t>
+      </w:r>
+      <w:r>
+        <w:t xml:space="preserve">(a distilled GPT-2) </w:t>
+      </w:r>
+      <w:r>
+        <w:t xml:space="preserve">frequently produced full sentences, albeit </w:t>
+      </w:r>
+      <w:r>
+        <w:t>sometimes</w:t>
+      </w:r>
+      <w:r>
+        <w:t xml:space="preserve"> </w:t>
+      </w:r>
+      <w:r>
+        <w:t xml:space="preserve">illogical ones. The </w:t>
+      </w:r>
+      <w:r>
+        <w:t xml:space="preserve">measured loss during </w:t>
+      </w:r>
+      <w:r>
+        <w:t>fine-tuning</w:t>
+      </w:r>
+      <w:r>
+        <w:t xml:space="preserve"> was similar between epochs, but the initial measured loss was notably lower. </w:t>
+      </w:r>
+      <w:r>
+        <w:t xml:space="preserve">The more important distinction is </w:t>
+      </w:r>
+      <w:r>
+        <w:t xml:space="preserve">the tokenizer used for the pre-trained model has a much larger vocabulary, about 50 thousand tokens, and it is a sub-word vocabulary. </w:t>
+      </w:r>
+      <w:r>
+        <w:t>This model is already trained on vast corpora of data</w:t>
+      </w:r>
+      <w:r>
+        <w:t xml:space="preserve">, enabling it to predict next tokens much more reliably and in more contexts. </w:t>
+      </w:r>
+      <w:r>
+        <w:t xml:space="preserve">It absolutely surpasses </w:t>
+      </w:r>
+      <w:r>
+        <w:t>every capability of</w:t>
+      </w:r>
+      <w:r>
+        <w:t xml:space="preserve"> the model we developed ourselves, but that is to be expected. </w:t>
+      </w:r>
+    </w:p>
     <w:p>
       <w:pPr>
         <w:pStyle w:val="Heading2"/>
@@ -603,7 +715,151 @@
         <w:t>Reflection</w:t>
       </w:r>
     </w:p>
-    <w:p/>
+    <w:p>
+      <w:pPr>
+        <w:rPr>
+          <w:sz w:val="28"/>
+          <w:szCs w:val="28"/>
+        </w:rPr>
+      </w:pPr>
+      <w:r>
+        <w:rPr>
+          <w:sz w:val="28"/>
+          <w:szCs w:val="28"/>
+        </w:rPr>
+        <w:t>Nichoals Raxter</w:t>
+      </w:r>
+    </w:p>
+    <w:p>
+      <w:r>
+        <w:t>Initially, starting from the original transformer, the challenge was identifying not only how to</w:t>
+      </w:r>
+      <w:r>
+        <w:t xml:space="preserve"> use pytorch to implement each feature in the architecture but also </w:t>
+      </w:r>
+      <w:r>
+        <w:t>to identify</w:t>
+      </w:r>
+      <w:r>
+        <w:t xml:space="preserve"> exactly which pieces of the architecture we needed </w:t>
+      </w:r>
+      <w:r>
+        <w:t xml:space="preserve">to implement. </w:t>
+      </w:r>
+      <w:r>
+        <w:t xml:space="preserve">After some research, we decided to implement a decoder stack to train the model. The process involved extensively reading the pytorch documentation and online tutorials to piece the language model together. The most difficult part was connecting the conceptual side to the code, as </w:t>
+      </w:r>
+      <w:r>
+        <w:t xml:space="preserve">the </w:t>
+      </w:r>
+      <w:r>
+        <w:t xml:space="preserve">pytorch </w:t>
+      </w:r>
+      <w:r>
+        <w:t xml:space="preserve">classes we used </w:t>
+      </w:r>
+      <w:r>
+        <w:t>operate at such a</w:t>
+      </w:r>
+      <w:r>
+        <w:t xml:space="preserve"> </w:t>
+      </w:r>
+      <w:r>
+        <w:t xml:space="preserve">high level that it was at first difficult to </w:t>
+      </w:r>
+      <w:r>
+        <w:t>grasp</w:t>
+      </w:r>
+      <w:r>
+        <w:t xml:space="preserve"> </w:t>
+      </w:r>
+      <w:r>
+        <w:t xml:space="preserve">what each piece was doing. </w:t>
+      </w:r>
+      <w:r>
+        <w:t xml:space="preserve">In particular, understanding the dimensions and size of the tensor at each step and how to manipulate them took up a large portion of the time spent on the project. </w:t>
+      </w:r>
+    </w:p>
+    <w:p>
+      <w:r>
+        <w:t xml:space="preserve">We were pleased with the self-trained model, as it </w:t>
+      </w:r>
+      <w:r>
+        <w:t xml:space="preserve">was very simple but </w:t>
+      </w:r>
+      <w:r>
+        <w:t>was able to produce</w:t>
+      </w:r>
+      <w:r>
+        <w:t xml:space="preserve"> somewhat </w:t>
+      </w:r>
+      <w:r>
+        <w:t>interesting</w:t>
+      </w:r>
+      <w:r>
+        <w:t xml:space="preserve"> output a good proportion of the time, despite being effectively useless. The model could easily be scaled up to train on more data or even </w:t>
+      </w:r>
+      <w:r>
+        <w:t xml:space="preserve">train on </w:t>
+      </w:r>
+      <w:r>
+        <w:t>GPU</w:t>
+      </w:r>
+      <w:r>
+        <w:t xml:space="preserve"> for better results. </w:t>
+      </w:r>
+      <w:r>
+        <w:t xml:space="preserve">This project was extremely challenging, but it was rather </w:t>
+      </w:r>
+      <w:r>
+        <w:lastRenderedPageBreak/>
+        <w:t>informative.</w:t>
+      </w:r>
+      <w:r>
+        <w:t xml:space="preserve"> I look forward to making improvements to the model to see how much performance I can get out of my own model, and I am also interested in working more with pre-trained models.</w:t>
+      </w:r>
+      <w:r>
+        <w:t xml:space="preserve"> This was a starting point for further projects in machine learning, which is a major area of interest for me. </w:t>
+      </w:r>
+      <w:r>
+        <w:t xml:space="preserve">My ultimate goal is to be able to train, or at least fine-tune, and inference my own local models for some daily use and reduce reliance on popular consumer models. </w:t>
+      </w:r>
+    </w:p>
+    <w:p>
+      <w:pPr>
+        <w:pStyle w:val="Heading2"/>
+      </w:pPr>
+      <w:r>
+        <w:t>William Jesse Price</w:t>
+      </w:r>
+    </w:p>
+    <w:p>
+      <w:r>
+        <w:t xml:space="preserve">For part 2 I had difficulties </w:t>
+      </w:r>
+      <w:r>
+        <w:t>with</w:t>
+      </w:r>
+      <w:r>
+        <w:t>, frankly</w:t>
+      </w:r>
+      <w:r>
+        <w:t>,</w:t>
+      </w:r>
+      <w:r>
+        <w:t xml:space="preserve"> everything since I didn’t do this before, but in particular I had to look up and ask chatgpt how to do things with HuggingFace, AdamW, etc. (especially AdamW I was like “why do I need to import this man named AdamW”)</w:t>
+      </w:r>
+    </w:p>
+    <w:p>
+      <w:r>
+        <w:t>Things I noticed with pretrained is, it trains on your dataset pretty fast compared to the one in part 1, probably because it’s, well, pre… trained. And there were quite a lot of errors possible that I had to add handling for, you can actually see some of them in the recording. Those have since been fixed.</w:t>
+      </w:r>
+    </w:p>
+    <w:p>
+      <w:r>
+        <w:t>I also found out that the model literally won’t understand anything unless you use the exact same tokenizer. So saving the tokenizer ended up being just as important as saving the model.</w:t>
+      </w:r>
+    </w:p>
     <w:sectPr>
       <w:pgSz w:w="11906" w:h="16838"/>
       <w:pgMar w:top="1440" w:right="1440" w:bottom="1440" w:left="1440" w:header="708" w:footer="708" w:gutter="0"/>
